--- a/PM/Terminplan/Terminplan_v1.docx
+++ b/PM/Terminplan/Terminplan_v1.docx
@@ -10,20 +10,20 @@
       </w:tblPr>
       <w:tblGrid>
         <w:gridCol w:w="495"/>
-        <w:gridCol w:w="3498"/>
+        <w:gridCol w:w="3556"/>
         <w:gridCol w:w="1220"/>
-        <w:gridCol w:w="1329"/>
+        <w:gridCol w:w="1325"/>
         <w:gridCol w:w="1035"/>
-        <w:gridCol w:w="1721"/>
+        <w:gridCol w:w="1693"/>
         <w:gridCol w:w="1275"/>
         <w:gridCol w:w="759"/>
-        <w:gridCol w:w="849"/>
-        <w:gridCol w:w="1910"/>
+        <w:gridCol w:w="848"/>
+        <w:gridCol w:w="1885"/>
       </w:tblGrid>
       <w:tr>
         <w:tc>
           <w:tcPr>
-            <w:tcW w:w="3993" w:type="dxa"/>
+            <w:tcW w:w="4101" w:type="dxa"/>
             <w:gridSpan w:val="2"/>
             <w:tcBorders>
               <w:top w:val="single" w:sz="8" w:space="0" w:color="auto"/>
@@ -49,7 +49,7 @@
         </w:tc>
         <w:tc>
           <w:tcPr>
-            <w:tcW w:w="2549" w:type="dxa"/>
+            <w:tcW w:w="2441" w:type="dxa"/>
             <w:gridSpan w:val="2"/>
             <w:tcBorders>
               <w:top w:val="single" w:sz="8" w:space="0" w:color="auto"/>
@@ -252,7 +252,7 @@
         </w:tc>
         <w:tc>
           <w:tcPr>
-            <w:tcW w:w="3498" w:type="dxa"/>
+            <w:tcW w:w="3606" w:type="dxa"/>
             <w:tcBorders>
               <w:top w:val="single" w:sz="8" w:space="0" w:color="auto"/>
               <w:left w:val="single" w:sz="8" w:space="0" w:color="auto"/>
@@ -277,7 +277,7 @@
         </w:tc>
         <w:tc>
           <w:tcPr>
-            <w:tcW w:w="1220" w:type="dxa"/>
+            <w:tcW w:w="1112" w:type="dxa"/>
             <w:tcBorders>
               <w:top w:val="single" w:sz="8" w:space="0" w:color="auto"/>
               <w:left w:val="single" w:sz="8" w:space="0" w:color="auto"/>
@@ -488,7 +488,7 @@
         </w:tc>
         <w:tc>
           <w:tcPr>
-            <w:tcW w:w="3498" w:type="dxa"/>
+            <w:tcW w:w="3606" w:type="dxa"/>
             <w:tcBorders>
               <w:top w:val="single" w:sz="8" w:space="0" w:color="auto"/>
             </w:tcBorders>
@@ -510,7 +510,7 @@
         </w:tc>
         <w:tc>
           <w:tcPr>
-            <w:tcW w:w="1220" w:type="dxa"/>
+            <w:tcW w:w="1112" w:type="dxa"/>
             <w:tcBorders>
               <w:top w:val="single" w:sz="8" w:space="0" w:color="auto"/>
             </w:tcBorders>
@@ -636,6 +636,12 @@
                 <w:lang w:val="de-DE"/>
               </w:rPr>
             </w:pPr>
+            <w:r>
+              <w:rPr>
+                <w:lang w:val="de-DE"/>
+              </w:rPr>
+              <w:t>11</w:t>
+            </w:r>
           </w:p>
         </w:tc>
         <w:tc>
@@ -651,6 +657,12 @@
                 <w:lang w:val="de-DE"/>
               </w:rPr>
             </w:pPr>
+            <w:r>
+              <w:rPr>
+                <w:lang w:val="de-DE"/>
+              </w:rPr>
+              <w:t>0</w:t>
+            </w:r>
           </w:p>
         </w:tc>
         <w:tc>
@@ -690,7 +702,7 @@
         </w:tc>
         <w:tc>
           <w:tcPr>
-            <w:tcW w:w="3498" w:type="dxa"/>
+            <w:tcW w:w="3606" w:type="dxa"/>
           </w:tcPr>
           <w:p>
             <w:pPr>
@@ -716,7 +728,7 @@
         </w:tc>
         <w:tc>
           <w:tcPr>
-            <w:tcW w:w="1220" w:type="dxa"/>
+            <w:tcW w:w="1112" w:type="dxa"/>
           </w:tcPr>
           <w:p>
             <w:pPr>
@@ -804,6 +816,12 @@
                 <w:lang w:val="de-DE"/>
               </w:rPr>
             </w:pPr>
+            <w:r>
+              <w:rPr>
+                <w:lang w:val="de-DE"/>
+              </w:rPr>
+              <w:t>2</w:t>
+            </w:r>
           </w:p>
         </w:tc>
         <w:tc>
@@ -816,6 +834,12 @@
                 <w:lang w:val="de-DE"/>
               </w:rPr>
             </w:pPr>
+            <w:r>
+              <w:rPr>
+                <w:lang w:val="de-DE"/>
+              </w:rPr>
+              <w:t>0</w:t>
+            </w:r>
           </w:p>
         </w:tc>
         <w:tc>
@@ -858,7 +882,7 @@
         </w:tc>
         <w:tc>
           <w:tcPr>
-            <w:tcW w:w="3498" w:type="dxa"/>
+            <w:tcW w:w="3606" w:type="dxa"/>
             <w:vAlign w:val="center"/>
           </w:tcPr>
           <w:p>
@@ -877,7 +901,7 @@
         </w:tc>
         <w:tc>
           <w:tcPr>
-            <w:tcW w:w="1220" w:type="dxa"/>
+            <w:tcW w:w="1112" w:type="dxa"/>
           </w:tcPr>
           <w:p>
             <w:pPr>
@@ -965,6 +989,12 @@
                 <w:lang w:val="de-DE"/>
               </w:rPr>
             </w:pPr>
+            <w:r>
+              <w:rPr>
+                <w:lang w:val="de-DE"/>
+              </w:rPr>
+              <w:t>4</w:t>
+            </w:r>
           </w:p>
         </w:tc>
         <w:tc>
@@ -977,6 +1007,12 @@
                 <w:lang w:val="de-DE"/>
               </w:rPr>
             </w:pPr>
+            <w:r>
+              <w:rPr>
+                <w:lang w:val="de-DE"/>
+              </w:rPr>
+              <w:t>0</w:t>
+            </w:r>
           </w:p>
         </w:tc>
         <w:tc>
@@ -1013,7 +1049,7 @@
         </w:tc>
         <w:tc>
           <w:tcPr>
-            <w:tcW w:w="3498" w:type="dxa"/>
+            <w:tcW w:w="3606" w:type="dxa"/>
             <w:vAlign w:val="center"/>
           </w:tcPr>
           <w:p>
@@ -1035,7 +1071,7 @@
         </w:tc>
         <w:tc>
           <w:tcPr>
-            <w:tcW w:w="1220" w:type="dxa"/>
+            <w:tcW w:w="1112" w:type="dxa"/>
           </w:tcPr>
           <w:p>
             <w:pPr>
@@ -1123,6 +1159,12 @@
                 <w:lang w:val="de-DE"/>
               </w:rPr>
             </w:pPr>
+            <w:r>
+              <w:rPr>
+                <w:lang w:val="de-DE"/>
+              </w:rPr>
+              <w:t>2</w:t>
+            </w:r>
           </w:p>
         </w:tc>
         <w:tc>
@@ -1135,6 +1177,12 @@
                 <w:lang w:val="de-DE"/>
               </w:rPr>
             </w:pPr>
+            <w:r>
+              <w:rPr>
+                <w:lang w:val="de-DE"/>
+              </w:rPr>
+              <w:t>0</w:t>
+            </w:r>
           </w:p>
         </w:tc>
         <w:tc>
@@ -1171,7 +1219,7 @@
         </w:tc>
         <w:tc>
           <w:tcPr>
-            <w:tcW w:w="3498" w:type="dxa"/>
+            <w:tcW w:w="3606" w:type="dxa"/>
             <w:vAlign w:val="center"/>
           </w:tcPr>
           <w:p>
@@ -1190,7 +1238,7 @@
         </w:tc>
         <w:tc>
           <w:tcPr>
-            <w:tcW w:w="1220" w:type="dxa"/>
+            <w:tcW w:w="1112" w:type="dxa"/>
           </w:tcPr>
           <w:p>
             <w:pPr>
@@ -1290,6 +1338,12 @@
                 <w:lang w:val="de-DE"/>
               </w:rPr>
             </w:pPr>
+            <w:r>
+              <w:rPr>
+                <w:lang w:val="de-DE"/>
+              </w:rPr>
+              <w:t>16</w:t>
+            </w:r>
           </w:p>
         </w:tc>
         <w:tc>
@@ -1302,6 +1356,12 @@
                 <w:lang w:val="de-DE"/>
               </w:rPr>
             </w:pPr>
+            <w:r>
+              <w:rPr>
+                <w:lang w:val="de-DE"/>
+              </w:rPr>
+              <w:t>0</w:t>
+            </w:r>
           </w:p>
         </w:tc>
         <w:tc>
@@ -1338,7 +1398,7 @@
         </w:tc>
         <w:tc>
           <w:tcPr>
-            <w:tcW w:w="3498" w:type="dxa"/>
+            <w:tcW w:w="3606" w:type="dxa"/>
             <w:vAlign w:val="center"/>
           </w:tcPr>
           <w:p>
@@ -1357,7 +1417,7 @@
         </w:tc>
         <w:tc>
           <w:tcPr>
-            <w:tcW w:w="1220" w:type="dxa"/>
+            <w:tcW w:w="1112" w:type="dxa"/>
           </w:tcPr>
           <w:p>
             <w:pPr>
@@ -1443,6 +1503,12 @@
                 <w:lang w:val="de-DE"/>
               </w:rPr>
             </w:pPr>
+            <w:r>
+              <w:rPr>
+                <w:lang w:val="de-DE"/>
+              </w:rPr>
+              <w:t>1</w:t>
+            </w:r>
           </w:p>
         </w:tc>
         <w:tc>
@@ -1455,6 +1521,12 @@
                 <w:lang w:val="de-DE"/>
               </w:rPr>
             </w:pPr>
+            <w:r>
+              <w:rPr>
+                <w:lang w:val="de-DE"/>
+              </w:rPr>
+              <w:t>0</w:t>
+            </w:r>
           </w:p>
         </w:tc>
         <w:tc>
@@ -1491,7 +1563,7 @@
         </w:tc>
         <w:tc>
           <w:tcPr>
-            <w:tcW w:w="3498" w:type="dxa"/>
+            <w:tcW w:w="3606" w:type="dxa"/>
             <w:vAlign w:val="center"/>
           </w:tcPr>
           <w:p>
@@ -1510,7 +1582,7 @@
         </w:tc>
         <w:tc>
           <w:tcPr>
-            <w:tcW w:w="1220" w:type="dxa"/>
+            <w:tcW w:w="1112" w:type="dxa"/>
           </w:tcPr>
           <w:p>
             <w:pPr>
@@ -1598,6 +1670,12 @@
                 <w:lang w:val="de-DE"/>
               </w:rPr>
             </w:pPr>
+            <w:r>
+              <w:rPr>
+                <w:lang w:val="de-DE"/>
+              </w:rPr>
+              <w:t>2</w:t>
+            </w:r>
           </w:p>
         </w:tc>
         <w:tc>
@@ -1610,6 +1688,12 @@
                 <w:lang w:val="de-DE"/>
               </w:rPr>
             </w:pPr>
+            <w:r>
+              <w:rPr>
+                <w:lang w:val="de-DE"/>
+              </w:rPr>
+              <w:t>0</w:t>
+            </w:r>
           </w:p>
         </w:tc>
         <w:tc>
@@ -1646,7 +1730,7 @@
         </w:tc>
         <w:tc>
           <w:tcPr>
-            <w:tcW w:w="3498" w:type="dxa"/>
+            <w:tcW w:w="3606" w:type="dxa"/>
             <w:vAlign w:val="center"/>
           </w:tcPr>
           <w:p>
@@ -1665,7 +1749,7 @@
         </w:tc>
         <w:tc>
           <w:tcPr>
-            <w:tcW w:w="1220" w:type="dxa"/>
+            <w:tcW w:w="1112" w:type="dxa"/>
           </w:tcPr>
           <w:p>
             <w:pPr>
@@ -1759,6 +1843,12 @@
                 <w:lang w:val="de-DE"/>
               </w:rPr>
             </w:pPr>
+            <w:r>
+              <w:rPr>
+                <w:lang w:val="de-DE"/>
+              </w:rPr>
+              <w:t>3</w:t>
+            </w:r>
           </w:p>
         </w:tc>
         <w:tc>
@@ -1771,6 +1861,12 @@
                 <w:lang w:val="de-DE"/>
               </w:rPr>
             </w:pPr>
+            <w:r>
+              <w:rPr>
+                <w:lang w:val="de-DE"/>
+              </w:rPr>
+              <w:t>0</w:t>
+            </w:r>
           </w:p>
         </w:tc>
         <w:tc>
@@ -1807,7 +1903,7 @@
         </w:tc>
         <w:tc>
           <w:tcPr>
-            <w:tcW w:w="3498" w:type="dxa"/>
+            <w:tcW w:w="3606" w:type="dxa"/>
             <w:vAlign w:val="center"/>
           </w:tcPr>
           <w:p>
@@ -1826,7 +1922,7 @@
         </w:tc>
         <w:tc>
           <w:tcPr>
-            <w:tcW w:w="1220" w:type="dxa"/>
+            <w:tcW w:w="1112" w:type="dxa"/>
           </w:tcPr>
           <w:p>
             <w:pPr>
@@ -1917,6 +2013,12 @@
                 <w:lang w:val="de-DE"/>
               </w:rPr>
             </w:pPr>
+            <w:r>
+              <w:rPr>
+                <w:lang w:val="de-DE"/>
+              </w:rPr>
+              <w:t>10</w:t>
+            </w:r>
           </w:p>
         </w:tc>
         <w:tc>
@@ -1929,6 +2031,12 @@
                 <w:lang w:val="de-DE"/>
               </w:rPr>
             </w:pPr>
+            <w:r>
+              <w:rPr>
+                <w:lang w:val="de-DE"/>
+              </w:rPr>
+              <w:t>0</w:t>
+            </w:r>
           </w:p>
         </w:tc>
         <w:tc>
@@ -1965,7 +2073,7 @@
         </w:tc>
         <w:tc>
           <w:tcPr>
-            <w:tcW w:w="3498" w:type="dxa"/>
+            <w:tcW w:w="3606" w:type="dxa"/>
             <w:vAlign w:val="center"/>
           </w:tcPr>
           <w:p>
@@ -1984,7 +2092,7 @@
         </w:tc>
         <w:tc>
           <w:tcPr>
-            <w:tcW w:w="1220" w:type="dxa"/>
+            <w:tcW w:w="1112" w:type="dxa"/>
           </w:tcPr>
           <w:p>
             <w:pPr>
@@ -2078,6 +2186,12 @@
                 <w:lang w:val="de-DE"/>
               </w:rPr>
             </w:pPr>
+            <w:r>
+              <w:rPr>
+                <w:lang w:val="de-DE"/>
+              </w:rPr>
+              <w:t>4</w:t>
+            </w:r>
           </w:p>
         </w:tc>
         <w:tc>
@@ -2090,6 +2204,12 @@
                 <w:lang w:val="de-DE"/>
               </w:rPr>
             </w:pPr>
+            <w:r>
+              <w:rPr>
+                <w:lang w:val="de-DE"/>
+              </w:rPr>
+              <w:t>0</w:t>
+            </w:r>
           </w:p>
         </w:tc>
         <w:tc>
@@ -2126,7 +2246,7 @@
         </w:tc>
         <w:tc>
           <w:tcPr>
-            <w:tcW w:w="3498" w:type="dxa"/>
+            <w:tcW w:w="3606" w:type="dxa"/>
             <w:vAlign w:val="center"/>
           </w:tcPr>
           <w:p>
@@ -2148,7 +2268,7 @@
         </w:tc>
         <w:tc>
           <w:tcPr>
-            <w:tcW w:w="1220" w:type="dxa"/>
+            <w:tcW w:w="1112" w:type="dxa"/>
           </w:tcPr>
           <w:p>
             <w:pPr>
@@ -2234,6 +2354,12 @@
                 <w:lang w:val="de-DE"/>
               </w:rPr>
             </w:pPr>
+            <w:r>
+              <w:rPr>
+                <w:lang w:val="de-DE"/>
+              </w:rPr>
+              <w:t>8</w:t>
+            </w:r>
           </w:p>
         </w:tc>
         <w:tc>
@@ -2246,6 +2372,12 @@
                 <w:lang w:val="de-DE"/>
               </w:rPr>
             </w:pPr>
+            <w:r>
+              <w:rPr>
+                <w:lang w:val="de-DE"/>
+              </w:rPr>
+              <w:t>0</w:t>
+            </w:r>
           </w:p>
         </w:tc>
         <w:tc>
@@ -2282,7 +2414,7 @@
         </w:tc>
         <w:tc>
           <w:tcPr>
-            <w:tcW w:w="3498" w:type="dxa"/>
+            <w:tcW w:w="3606" w:type="dxa"/>
             <w:vAlign w:val="center"/>
           </w:tcPr>
           <w:p>
@@ -2301,7 +2433,7 @@
         </w:tc>
         <w:tc>
           <w:tcPr>
-            <w:tcW w:w="1220" w:type="dxa"/>
+            <w:tcW w:w="1112" w:type="dxa"/>
           </w:tcPr>
           <w:p>
             <w:pPr>
@@ -2390,6 +2522,12 @@
                 <w:lang w:val="de-DE"/>
               </w:rPr>
             </w:pPr>
+            <w:r>
+              <w:rPr>
+                <w:lang w:val="de-DE"/>
+              </w:rPr>
+              <w:t>7</w:t>
+            </w:r>
           </w:p>
         </w:tc>
         <w:tc>
@@ -2402,6 +2540,12 @@
                 <w:lang w:val="de-DE"/>
               </w:rPr>
             </w:pPr>
+            <w:r>
+              <w:rPr>
+                <w:lang w:val="de-DE"/>
+              </w:rPr>
+              <w:t>0</w:t>
+            </w:r>
           </w:p>
         </w:tc>
         <w:tc>
@@ -2438,7 +2582,7 @@
         </w:tc>
         <w:tc>
           <w:tcPr>
-            <w:tcW w:w="3498" w:type="dxa"/>
+            <w:tcW w:w="3606" w:type="dxa"/>
           </w:tcPr>
           <w:p>
             <w:pPr>
@@ -2459,7 +2603,7 @@
         </w:tc>
         <w:tc>
           <w:tcPr>
-            <w:tcW w:w="1220" w:type="dxa"/>
+            <w:tcW w:w="1112" w:type="dxa"/>
           </w:tcPr>
           <w:p>
             <w:pPr>
@@ -2577,6 +2721,12 @@
                 <w:lang w:val="de-DE"/>
               </w:rPr>
             </w:pPr>
+            <w:r>
+              <w:rPr>
+                <w:lang w:val="de-DE"/>
+              </w:rPr>
+              <w:t>0,5</w:t>
+            </w:r>
           </w:p>
         </w:tc>
         <w:tc>
@@ -2589,6 +2739,12 @@
                 <w:lang w:val="de-DE"/>
               </w:rPr>
             </w:pPr>
+            <w:r>
+              <w:rPr>
+                <w:lang w:val="de-DE"/>
+              </w:rPr>
+              <w:t>0</w:t>
+            </w:r>
           </w:p>
         </w:tc>
         <w:tc>
@@ -2625,7 +2781,7 @@
         </w:tc>
         <w:tc>
           <w:tcPr>
-            <w:tcW w:w="3498" w:type="dxa"/>
+            <w:tcW w:w="3606" w:type="dxa"/>
             <w:vAlign w:val="center"/>
           </w:tcPr>
           <w:p>
@@ -2644,7 +2800,7 @@
         </w:tc>
         <w:tc>
           <w:tcPr>
-            <w:tcW w:w="1220" w:type="dxa"/>
+            <w:tcW w:w="1112" w:type="dxa"/>
           </w:tcPr>
           <w:p>
             <w:pPr>
@@ -2752,6 +2908,12 @@
                 <w:lang w:val="de-DE"/>
               </w:rPr>
             </w:pPr>
+            <w:r>
+              <w:rPr>
+                <w:lang w:val="de-DE"/>
+              </w:rPr>
+              <w:t>2</w:t>
+            </w:r>
           </w:p>
         </w:tc>
         <w:tc>
@@ -2764,6 +2926,12 @@
                 <w:lang w:val="de-DE"/>
               </w:rPr>
             </w:pPr>
+            <w:r>
+              <w:rPr>
+                <w:lang w:val="de-DE"/>
+              </w:rPr>
+              <w:t>0</w:t>
+            </w:r>
           </w:p>
         </w:tc>
         <w:tc>
@@ -2800,7 +2968,7 @@
         </w:tc>
         <w:tc>
           <w:tcPr>
-            <w:tcW w:w="3498" w:type="dxa"/>
+            <w:tcW w:w="3606" w:type="dxa"/>
             <w:vAlign w:val="center"/>
           </w:tcPr>
           <w:p>
@@ -2819,7 +2987,7 @@
         </w:tc>
         <w:tc>
           <w:tcPr>
-            <w:tcW w:w="1220" w:type="dxa"/>
+            <w:tcW w:w="1112" w:type="dxa"/>
           </w:tcPr>
           <w:p>
             <w:pPr>
@@ -2927,6 +3095,12 @@
                 <w:lang w:val="de-DE"/>
               </w:rPr>
             </w:pPr>
+            <w:r>
+              <w:rPr>
+                <w:lang w:val="de-DE"/>
+              </w:rPr>
+              <w:t>8</w:t>
+            </w:r>
           </w:p>
         </w:tc>
         <w:tc>
@@ -2939,6 +3113,12 @@
                 <w:lang w:val="de-DE"/>
               </w:rPr>
             </w:pPr>
+            <w:r>
+              <w:rPr>
+                <w:lang w:val="de-DE"/>
+              </w:rPr>
+              <w:t>0</w:t>
+            </w:r>
           </w:p>
         </w:tc>
         <w:tc>
@@ -2975,7 +3155,7 @@
         </w:tc>
         <w:tc>
           <w:tcPr>
-            <w:tcW w:w="3498" w:type="dxa"/>
+            <w:tcW w:w="3606" w:type="dxa"/>
             <w:vAlign w:val="center"/>
           </w:tcPr>
           <w:p>
@@ -2997,14 +3177,32 @@
         </w:tc>
         <w:tc>
           <w:tcPr>
-            <w:tcW w:w="1220" w:type="dxa"/>
-          </w:tcPr>
-          <w:p>
-            <w:pPr>
-              <w:rPr>
-                <w:lang w:val="de-DE"/>
-              </w:rPr>
-            </w:pPr>
+            <w:tcW w:w="1112" w:type="dxa"/>
+          </w:tcPr>
+          <w:p>
+            <w:pPr>
+              <w:rPr>
+                <w:lang w:val="de-DE"/>
+              </w:rPr>
+            </w:pPr>
+            <w:r>
+              <w:rPr>
+                <w:lang w:val="de-DE"/>
+              </w:rPr>
+              <w:t>1</w:t>
+            </w:r>
+            <w:r>
+              <w:rPr>
+                <w:lang w:val="de-DE"/>
+              </w:rPr>
+              <w:t>8</w:t>
+            </w:r>
+            <w:r>
+              <w:rPr>
+                <w:lang w:val="de-DE"/>
+              </w:rPr>
+              <w:t>.10.2022</w:t>
+            </w:r>
           </w:p>
         </w:tc>
         <w:tc>
@@ -3017,6 +3215,24 @@
                 <w:lang w:val="de-DE"/>
               </w:rPr>
             </w:pPr>
+            <w:r>
+              <w:rPr>
+                <w:lang w:val="de-DE"/>
+              </w:rPr>
+              <w:t>2</w:t>
+            </w:r>
+            <w:r>
+              <w:rPr>
+                <w:lang w:val="de-DE"/>
+              </w:rPr>
+              <w:t>5</w:t>
+            </w:r>
+            <w:r>
+              <w:rPr>
+                <w:lang w:val="de-DE"/>
+              </w:rPr>
+              <w:t>.10.2022</w:t>
+            </w:r>
           </w:p>
         </w:tc>
         <w:tc>
@@ -3071,6 +3287,12 @@
                 <w:lang w:val="de-DE"/>
               </w:rPr>
             </w:pPr>
+            <w:r>
+              <w:rPr>
+                <w:lang w:val="de-DE"/>
+              </w:rPr>
+              <w:t>6</w:t>
+            </w:r>
           </w:p>
         </w:tc>
         <w:tc>
@@ -3083,6 +3305,12 @@
                 <w:lang w:val="de-DE"/>
               </w:rPr>
             </w:pPr>
+            <w:r>
+              <w:rPr>
+                <w:lang w:val="de-DE"/>
+              </w:rPr>
+              <w:t>0</w:t>
+            </w:r>
           </w:p>
         </w:tc>
         <w:tc>
@@ -3119,7 +3347,7 @@
         </w:tc>
         <w:tc>
           <w:tcPr>
-            <w:tcW w:w="3498" w:type="dxa"/>
+            <w:tcW w:w="3606" w:type="dxa"/>
             <w:vAlign w:val="center"/>
           </w:tcPr>
           <w:p>
@@ -3138,14 +3366,32 @@
         </w:tc>
         <w:tc>
           <w:tcPr>
-            <w:tcW w:w="1220" w:type="dxa"/>
-          </w:tcPr>
-          <w:p>
-            <w:pPr>
-              <w:rPr>
-                <w:lang w:val="de-DE"/>
-              </w:rPr>
-            </w:pPr>
+            <w:tcW w:w="1112" w:type="dxa"/>
+          </w:tcPr>
+          <w:p>
+            <w:pPr>
+              <w:rPr>
+                <w:lang w:val="de-DE"/>
+              </w:rPr>
+            </w:pPr>
+            <w:r>
+              <w:rPr>
+                <w:lang w:val="de-DE"/>
+              </w:rPr>
+              <w:t>1</w:t>
+            </w:r>
+            <w:r>
+              <w:rPr>
+                <w:lang w:val="de-DE"/>
+              </w:rPr>
+              <w:t>8</w:t>
+            </w:r>
+            <w:r>
+              <w:rPr>
+                <w:lang w:val="de-DE"/>
+              </w:rPr>
+              <w:t>.10.2022</w:t>
+            </w:r>
           </w:p>
         </w:tc>
         <w:tc>
@@ -3158,6 +3404,24 @@
                 <w:lang w:val="de-DE"/>
               </w:rPr>
             </w:pPr>
+            <w:r>
+              <w:rPr>
+                <w:lang w:val="de-DE"/>
+              </w:rPr>
+              <w:t>2</w:t>
+            </w:r>
+            <w:r>
+              <w:rPr>
+                <w:lang w:val="de-DE"/>
+              </w:rPr>
+              <w:t>5</w:t>
+            </w:r>
+            <w:r>
+              <w:rPr>
+                <w:lang w:val="de-DE"/>
+              </w:rPr>
+              <w:t>.10.2022</w:t>
+            </w:r>
           </w:p>
         </w:tc>
         <w:tc>
@@ -3214,6 +3478,12 @@
                 <w:lang w:val="de-DE"/>
               </w:rPr>
             </w:pPr>
+            <w:r>
+              <w:rPr>
+                <w:lang w:val="de-DE"/>
+              </w:rPr>
+              <w:t>5</w:t>
+            </w:r>
           </w:p>
         </w:tc>
         <w:tc>
@@ -3226,6 +3496,12 @@
                 <w:lang w:val="de-DE"/>
               </w:rPr>
             </w:pPr>
+            <w:r>
+              <w:rPr>
+                <w:lang w:val="de-DE"/>
+              </w:rPr>
+              <w:t>0</w:t>
+            </w:r>
           </w:p>
         </w:tc>
         <w:tc>
@@ -3262,7 +3538,7 @@
         </w:tc>
         <w:tc>
           <w:tcPr>
-            <w:tcW w:w="3498" w:type="dxa"/>
+            <w:tcW w:w="3606" w:type="dxa"/>
             <w:vAlign w:val="center"/>
           </w:tcPr>
           <w:p>
@@ -3271,62 +3547,72 @@
                 <w:lang w:val="de-DE"/>
               </w:rPr>
             </w:pPr>
+            <w:r>
+              <w:rPr>
+                <w:lang w:val="de-DE"/>
+              </w:rPr>
+              <w:t>Budgetplanung</w:t>
+            </w:r>
+          </w:p>
+        </w:tc>
+        <w:tc>
+          <w:tcPr>
+            <w:tcW w:w="1112" w:type="dxa"/>
+          </w:tcPr>
+          <w:p>
+            <w:pPr>
+              <w:rPr>
+                <w:lang w:val="de-DE"/>
+              </w:rPr>
+            </w:pPr>
+            <w:r>
+              <w:rPr>
+                <w:lang w:val="de-DE"/>
+              </w:rPr>
+              <w:t>15.11.2022</w:t>
+            </w:r>
+          </w:p>
+        </w:tc>
+        <w:tc>
+          <w:tcPr>
+            <w:tcW w:w="1329" w:type="dxa"/>
+          </w:tcPr>
+          <w:p>
+            <w:pPr>
+              <w:rPr>
+                <w:lang w:val="de-DE"/>
+              </w:rPr>
+            </w:pPr>
+            <w:r>
+              <w:rPr>
+                <w:lang w:val="de-DE"/>
+              </w:rPr>
+              <w:t>15.11.2022</w:t>
+            </w:r>
+          </w:p>
+        </w:tc>
+        <w:tc>
+          <w:tcPr>
+            <w:tcW w:w="1035" w:type="dxa"/>
+          </w:tcPr>
+          <w:p>
+            <w:pPr>
+              <w:rPr>
+                <w:lang w:val="de-DE"/>
+              </w:rPr>
+            </w:pPr>
             <w:proofErr w:type="spellStart"/>
             <w:r>
               <w:rPr>
                 <w:lang w:val="de-DE"/>
               </w:rPr>
-              <w:t>Budgetplanung</w:t>
+              <w:t>Hoehnel</w:t>
             </w:r>
             <w:proofErr w:type="spellEnd"/>
           </w:p>
         </w:tc>
         <w:tc>
           <w:tcPr>
-            <w:tcW w:w="1220" w:type="dxa"/>
-          </w:tcPr>
-          <w:p>
-            <w:pPr>
-              <w:rPr>
-                <w:lang w:val="de-DE"/>
-              </w:rPr>
-            </w:pPr>
-          </w:p>
-        </w:tc>
-        <w:tc>
-          <w:tcPr>
-            <w:tcW w:w="1329" w:type="dxa"/>
-          </w:tcPr>
-          <w:p>
-            <w:pPr>
-              <w:rPr>
-                <w:lang w:val="de-DE"/>
-              </w:rPr>
-            </w:pPr>
-          </w:p>
-        </w:tc>
-        <w:tc>
-          <w:tcPr>
-            <w:tcW w:w="1035" w:type="dxa"/>
-          </w:tcPr>
-          <w:p>
-            <w:pPr>
-              <w:rPr>
-                <w:lang w:val="de-DE"/>
-              </w:rPr>
-            </w:pPr>
-            <w:proofErr w:type="spellStart"/>
-            <w:r>
-              <w:rPr>
-                <w:lang w:val="de-DE"/>
-              </w:rPr>
-              <w:t>Hoehnel</w:t>
-            </w:r>
-            <w:proofErr w:type="spellEnd"/>
-          </w:p>
-        </w:tc>
-        <w:tc>
-          <w:tcPr>
             <w:tcW w:w="1721" w:type="dxa"/>
           </w:tcPr>
           <w:p>
@@ -3359,6 +3645,12 @@
                 <w:lang w:val="de-DE"/>
               </w:rPr>
             </w:pPr>
+            <w:r>
+              <w:rPr>
+                <w:lang w:val="de-DE"/>
+              </w:rPr>
+              <w:t>1</w:t>
+            </w:r>
           </w:p>
         </w:tc>
         <w:tc>
@@ -3371,6 +3663,12 @@
                 <w:lang w:val="de-DE"/>
               </w:rPr>
             </w:pPr>
+            <w:r>
+              <w:rPr>
+                <w:lang w:val="de-DE"/>
+              </w:rPr>
+              <w:t>0</w:t>
+            </w:r>
           </w:p>
         </w:tc>
         <w:tc>
@@ -3407,7 +3705,7 @@
         </w:tc>
         <w:tc>
           <w:tcPr>
-            <w:tcW w:w="3498" w:type="dxa"/>
+            <w:tcW w:w="3606" w:type="dxa"/>
             <w:vAlign w:val="center"/>
           </w:tcPr>
           <w:p>
@@ -3416,76 +3714,80 @@
                 <w:lang w:val="de-DE"/>
               </w:rPr>
             </w:pPr>
+            <w:r>
+              <w:rPr>
+                <w:lang w:val="de-DE"/>
+              </w:rPr>
+              <w:t xml:space="preserve">Risiko- und </w:t>
+            </w:r>
             <w:proofErr w:type="spellStart"/>
             <w:r>
               <w:rPr>
                 <w:lang w:val="de-DE"/>
               </w:rPr>
-              <w:t>Risiko</w:t>
+              <w:t>Stakeholderanalyse</w:t>
             </w:r>
             <w:proofErr w:type="spellEnd"/>
-            <w:r>
-              <w:rPr>
-                <w:lang w:val="de-DE"/>
-              </w:rPr>
-              <w:t xml:space="preserve">- und </w:t>
-            </w:r>
+          </w:p>
+        </w:tc>
+        <w:tc>
+          <w:tcPr>
+            <w:tcW w:w="1112" w:type="dxa"/>
+          </w:tcPr>
+          <w:p>
+            <w:pPr>
+              <w:rPr>
+                <w:lang w:val="de-DE"/>
+              </w:rPr>
+            </w:pPr>
+            <w:r>
+              <w:rPr>
+                <w:lang w:val="de-DE"/>
+              </w:rPr>
+              <w:t>13.12.2022</w:t>
+            </w:r>
+          </w:p>
+        </w:tc>
+        <w:tc>
+          <w:tcPr>
+            <w:tcW w:w="1329" w:type="dxa"/>
+          </w:tcPr>
+          <w:p>
+            <w:pPr>
+              <w:rPr>
+                <w:lang w:val="de-DE"/>
+              </w:rPr>
+            </w:pPr>
+            <w:r>
+              <w:rPr>
+                <w:lang w:val="de-DE"/>
+              </w:rPr>
+              <w:t>30.12.2022</w:t>
+            </w:r>
+          </w:p>
+        </w:tc>
+        <w:tc>
+          <w:tcPr>
+            <w:tcW w:w="1035" w:type="dxa"/>
+          </w:tcPr>
+          <w:p>
+            <w:pPr>
+              <w:rPr>
+                <w:lang w:val="de-DE"/>
+              </w:rPr>
+            </w:pPr>
             <w:proofErr w:type="spellStart"/>
             <w:r>
               <w:rPr>
                 <w:lang w:val="de-DE"/>
               </w:rPr>
-              <w:t>Stakeholderanalyse</w:t>
+              <w:t>Hoehnel</w:t>
             </w:r>
             <w:proofErr w:type="spellEnd"/>
           </w:p>
         </w:tc>
         <w:tc>
           <w:tcPr>
-            <w:tcW w:w="1220" w:type="dxa"/>
-          </w:tcPr>
-          <w:p>
-            <w:pPr>
-              <w:rPr>
-                <w:lang w:val="de-DE"/>
-              </w:rPr>
-            </w:pPr>
-          </w:p>
-        </w:tc>
-        <w:tc>
-          <w:tcPr>
-            <w:tcW w:w="1329" w:type="dxa"/>
-          </w:tcPr>
-          <w:p>
-            <w:pPr>
-              <w:rPr>
-                <w:lang w:val="de-DE"/>
-              </w:rPr>
-            </w:pPr>
-          </w:p>
-        </w:tc>
-        <w:tc>
-          <w:tcPr>
-            <w:tcW w:w="1035" w:type="dxa"/>
-          </w:tcPr>
-          <w:p>
-            <w:pPr>
-              <w:rPr>
-                <w:lang w:val="de-DE"/>
-              </w:rPr>
-            </w:pPr>
-            <w:proofErr w:type="spellStart"/>
-            <w:r>
-              <w:rPr>
-                <w:lang w:val="de-DE"/>
-              </w:rPr>
-              <w:t>Hoehnel</w:t>
-            </w:r>
-            <w:proofErr w:type="spellEnd"/>
-          </w:p>
-        </w:tc>
-        <w:tc>
-          <w:tcPr>
             <w:tcW w:w="1721" w:type="dxa"/>
           </w:tcPr>
           <w:p>
@@ -3518,6 +3820,12 @@
                 <w:lang w:val="de-DE"/>
               </w:rPr>
             </w:pPr>
+            <w:r>
+              <w:rPr>
+                <w:lang w:val="de-DE"/>
+              </w:rPr>
+              <w:t>10</w:t>
+            </w:r>
           </w:p>
         </w:tc>
         <w:tc>
@@ -3530,6 +3838,12 @@
                 <w:lang w:val="de-DE"/>
               </w:rPr>
             </w:pPr>
+            <w:r>
+              <w:rPr>
+                <w:lang w:val="de-DE"/>
+              </w:rPr>
+              <w:t>0</w:t>
+            </w:r>
           </w:p>
         </w:tc>
         <w:tc>
@@ -3566,7 +3880,7 @@
         </w:tc>
         <w:tc>
           <w:tcPr>
-            <w:tcW w:w="3498" w:type="dxa"/>
+            <w:tcW w:w="3606" w:type="dxa"/>
             <w:vAlign w:val="center"/>
           </w:tcPr>
           <w:p>
@@ -3585,26 +3899,21 @@
         </w:tc>
         <w:tc>
           <w:tcPr>
-            <w:tcW w:w="1220" w:type="dxa"/>
-          </w:tcPr>
-          <w:p>
-            <w:pPr>
-              <w:rPr>
-                <w:lang w:val="de-DE"/>
-              </w:rPr>
-            </w:pPr>
-          </w:p>
-        </w:tc>
-        <w:tc>
-          <w:tcPr>
-            <w:tcW w:w="1329" w:type="dxa"/>
-          </w:tcPr>
-          <w:p>
-            <w:pPr>
-              <w:rPr>
-                <w:lang w:val="de-DE"/>
-              </w:rPr>
-            </w:pPr>
+            <w:tcW w:w="2441" w:type="dxa"/>
+            <w:gridSpan w:val="2"/>
+          </w:tcPr>
+          <w:p>
+            <w:pPr>
+              <w:rPr>
+                <w:lang w:val="de-DE"/>
+              </w:rPr>
+            </w:pPr>
+            <w:r>
+              <w:rPr>
+                <w:lang w:val="de-DE"/>
+              </w:rPr>
+              <w:t>Ohne bestimmtes Datum</w:t>
+            </w:r>
           </w:p>
         </w:tc>
         <w:tc>
@@ -3661,6 +3970,12 @@
                 <w:lang w:val="de-DE"/>
               </w:rPr>
             </w:pPr>
+            <w:r>
+              <w:rPr>
+                <w:lang w:val="de-DE"/>
+              </w:rPr>
+              <w:t>10</w:t>
+            </w:r>
           </w:p>
         </w:tc>
         <w:tc>
@@ -3673,6 +3988,12 @@
                 <w:lang w:val="de-DE"/>
               </w:rPr>
             </w:pPr>
+            <w:r>
+              <w:rPr>
+                <w:lang w:val="de-DE"/>
+              </w:rPr>
+              <w:t>0</w:t>
+            </w:r>
           </w:p>
         </w:tc>
         <w:tc>
@@ -3709,7 +4030,7 @@
         </w:tc>
         <w:tc>
           <w:tcPr>
-            <w:tcW w:w="3498" w:type="dxa"/>
+            <w:tcW w:w="3606" w:type="dxa"/>
             <w:vAlign w:val="center"/>
           </w:tcPr>
           <w:p>
@@ -3718,40 +4039,36 @@
                 <w:lang w:val="de-DE"/>
               </w:rPr>
             </w:pPr>
-            <w:proofErr w:type="spellStart"/>
-            <w:r>
-              <w:rPr>
-                <w:lang w:val="de-DE"/>
-              </w:rPr>
-              <w:t>Abgabe</w:t>
-            </w:r>
-            <w:proofErr w:type="spellEnd"/>
-            <w:r>
-              <w:rPr>
-                <w:lang w:val="de-DE"/>
-              </w:rPr>
-              <w:t xml:space="preserve"> </w:t>
-            </w:r>
-            <w:proofErr w:type="spellStart"/>
-            <w:r>
-              <w:rPr>
-                <w:lang w:val="de-DE"/>
-              </w:rPr>
-              <w:t>Projektmanagement</w:t>
-            </w:r>
-            <w:proofErr w:type="spellEnd"/>
-          </w:p>
-        </w:tc>
-        <w:tc>
-          <w:tcPr>
-            <w:tcW w:w="1220" w:type="dxa"/>
-          </w:tcPr>
-          <w:p>
-            <w:pPr>
-              <w:rPr>
-                <w:lang w:val="de-DE"/>
-              </w:rPr>
-            </w:pPr>
+            <w:r>
+              <w:rPr>
+                <w:lang w:val="de-DE"/>
+              </w:rPr>
+              <w:t>Abgabe Projektmanagement</w:t>
+            </w:r>
+          </w:p>
+        </w:tc>
+        <w:tc>
+          <w:tcPr>
+            <w:tcW w:w="1112" w:type="dxa"/>
+          </w:tcPr>
+          <w:p>
+            <w:pPr>
+              <w:rPr>
+                <w:lang w:val="de-DE"/>
+              </w:rPr>
+            </w:pPr>
+            <w:r>
+              <w:rPr>
+                <w:lang w:val="de-DE"/>
+              </w:rPr>
+              <w:t>06.01.202</w:t>
+            </w:r>
+            <w:r>
+              <w:rPr>
+                <w:lang w:val="de-DE"/>
+              </w:rPr>
+              <w:t>3</w:t>
+            </w:r>
           </w:p>
         </w:tc>
         <w:tc>
@@ -3761,9 +4078,24 @@
           <w:p>
             <w:pPr>
               <w:rPr>
-                <w:lang w:val="de-DE"/>
-              </w:rPr>
-            </w:pPr>
+                <w:highlight w:val="green"/>
+                <w:lang w:val="de-DE"/>
+              </w:rPr>
+            </w:pPr>
+            <w:r>
+              <w:rPr>
+                <w:highlight w:val="green"/>
+                <w:lang w:val="de-DE"/>
+              </w:rPr>
+              <w:t>20.01.202</w:t>
+            </w:r>
+            <w:r>
+              <w:rPr>
+                <w:highlight w:val="green"/>
+                <w:lang w:val="de-DE"/>
+              </w:rPr>
+              <w:t>3</w:t>
+            </w:r>
           </w:p>
         </w:tc>
         <w:tc>
@@ -3824,6 +4156,12 @@
                 <w:lang w:val="de-DE"/>
               </w:rPr>
             </w:pPr>
+            <w:r>
+              <w:rPr>
+                <w:lang w:val="de-DE"/>
+              </w:rPr>
+              <w:t>6</w:t>
+            </w:r>
           </w:p>
         </w:tc>
         <w:tc>
@@ -3836,6 +4174,12 @@
                 <w:lang w:val="de-DE"/>
               </w:rPr>
             </w:pPr>
+            <w:r>
+              <w:rPr>
+                <w:lang w:val="de-DE"/>
+              </w:rPr>
+              <w:t>0</w:t>
+            </w:r>
           </w:p>
         </w:tc>
         <w:tc>
@@ -4028,7 +4372,7 @@
             <w:rPr>
               <w:lang w:val="de-DE"/>
             </w:rPr>
-            <w:t>xx</w:t>
+            <w:t>18</w:t>
           </w:r>
           <w:r>
             <w:rPr>
